--- a/前端layui笔记2.docx
+++ b/前端layui笔记2.docx
@@ -1738,7 +1738,1246 @@
         </w:rPr>
       </w:pPr>
     </w:p>
-    <w:p/>
+    <w:p>
+      <w:pPr>
+        <w:pStyle w:val="4"/>
+        <w:bidi w:val="0"/>
+        <w:rPr>
+          <w:rFonts w:hint="default"/>
+          <w:lang w:val="en-US" w:eastAsia="zh-CN"/>
+        </w:rPr>
+      </w:pPr>
+      <w:r>
+        <w:rPr>
+          <w:rFonts w:hint="eastAsia"/>
+          <w:lang w:val="en-US" w:eastAsia="zh-CN"/>
+        </w:rPr>
+        <w:t>2.0 table 表头加其他颜色 表头居中 并且固定table高度</w:t>
+      </w:r>
+    </w:p>
+    <w:tbl>
+      <w:tblPr>
+        <w:tblStyle w:val="9"/>
+        <w:tblW w:w="0" w:type="auto"/>
+        <w:tblInd w:w="0" w:type="dxa"/>
+        <w:tblBorders>
+          <w:top w:val="single" w:color="auto" w:sz="4" w:space="0"/>
+          <w:left w:val="single" w:color="auto" w:sz="4" w:space="0"/>
+          <w:bottom w:val="single" w:color="auto" w:sz="4" w:space="0"/>
+          <w:right w:val="single" w:color="auto" w:sz="4" w:space="0"/>
+          <w:insideH w:val="single" w:color="auto" w:sz="4" w:space="0"/>
+          <w:insideV w:val="single" w:color="auto" w:sz="4" w:space="0"/>
+        </w:tblBorders>
+        <w:tblLayout w:type="autofit"/>
+        <w:tblCellMar>
+          <w:top w:w="0" w:type="dxa"/>
+          <w:left w:w="108" w:type="dxa"/>
+          <w:bottom w:w="0" w:type="dxa"/>
+          <w:right w:w="108" w:type="dxa"/>
+        </w:tblCellMar>
+      </w:tblPr>
+      <w:tblGrid>
+        <w:gridCol w:w="8522"/>
+      </w:tblGrid>
+      <w:tr>
+        <w:tblPrEx>
+          <w:tblBorders>
+            <w:top w:val="single" w:color="auto" w:sz="4" w:space="0"/>
+            <w:left w:val="single" w:color="auto" w:sz="4" w:space="0"/>
+            <w:bottom w:val="single" w:color="auto" w:sz="4" w:space="0"/>
+            <w:right w:val="single" w:color="auto" w:sz="4" w:space="0"/>
+            <w:insideH w:val="single" w:color="auto" w:sz="4" w:space="0"/>
+            <w:insideV w:val="single" w:color="auto" w:sz="4" w:space="0"/>
+          </w:tblBorders>
+          <w:tblCellMar>
+            <w:top w:w="0" w:type="dxa"/>
+            <w:left w:w="108" w:type="dxa"/>
+            <w:bottom w:w="0" w:type="dxa"/>
+            <w:right w:w="108" w:type="dxa"/>
+          </w:tblCellMar>
+        </w:tblPrEx>
+        <w:tc>
+          <w:tcPr>
+            <w:tcW w:w="16247" w:type="dxa"/>
+          </w:tcPr>
+          <w:p>
+            <w:pPr>
+              <w:spacing w:beforeLines="0" w:afterLines="0"/>
+              <w:jc w:val="left"/>
+              <w:rPr>
+                <w:rFonts w:hint="eastAsia" w:ascii="Consolas" w:hAnsi="Consolas" w:eastAsia="Consolas"/>
+                <w:sz w:val="26"/>
+              </w:rPr>
+            </w:pPr>
+            <w:r>
+              <w:rPr>
+                <w:rFonts w:hint="eastAsia" w:ascii="Consolas" w:hAnsi="Consolas" w:eastAsia="Consolas"/>
+                <w:color w:val="000000"/>
+                <w:sz w:val="26"/>
+              </w:rPr>
+              <w:t xml:space="preserve"> table.render({</w:t>
+            </w:r>
+          </w:p>
+          <w:p>
+            <w:pPr>
+              <w:spacing w:beforeLines="0" w:afterLines="0"/>
+              <w:jc w:val="left"/>
+              <w:rPr>
+                <w:rFonts w:hint="eastAsia" w:ascii="Consolas" w:hAnsi="Consolas" w:eastAsia="Consolas"/>
+                <w:sz w:val="26"/>
+              </w:rPr>
+            </w:pPr>
+            <w:r>
+              <w:rPr>
+                <w:rFonts w:hint="eastAsia" w:ascii="Consolas" w:hAnsi="Consolas" w:eastAsia="Consolas"/>
+                <w:color w:val="000000"/>
+                <w:sz w:val="26"/>
+              </w:rPr>
+              <w:tab/>
+            </w:r>
+            <w:r>
+              <w:rPr>
+                <w:rFonts w:hint="eastAsia" w:ascii="Consolas" w:hAnsi="Consolas" w:eastAsia="Consolas"/>
+                <w:color w:val="000000"/>
+                <w:sz w:val="26"/>
+              </w:rPr>
+              <w:t xml:space="preserve">    elem: </w:t>
+            </w:r>
+            <w:r>
+              <w:rPr>
+                <w:rFonts w:hint="eastAsia" w:ascii="Consolas" w:hAnsi="Consolas" w:eastAsia="Consolas"/>
+                <w:color w:val="2A00FF"/>
+                <w:sz w:val="26"/>
+              </w:rPr>
+              <w:t>'#selectlisPublishPain'</w:t>
+            </w:r>
+          </w:p>
+          <w:p>
+            <w:pPr>
+              <w:spacing w:beforeLines="0" w:afterLines="0"/>
+              <w:jc w:val="left"/>
+              <w:rPr>
+                <w:rFonts w:hint="eastAsia" w:ascii="Consolas" w:hAnsi="Consolas" w:eastAsia="Consolas"/>
+                <w:sz w:val="26"/>
+              </w:rPr>
+            </w:pPr>
+            <w:r>
+              <w:rPr>
+                <w:rFonts w:hint="eastAsia" w:ascii="Consolas" w:hAnsi="Consolas" w:eastAsia="Consolas"/>
+                <w:color w:val="000000"/>
+                <w:sz w:val="26"/>
+              </w:rPr>
+              <w:tab/>
+            </w:r>
+            <w:r>
+              <w:rPr>
+                <w:rFonts w:hint="eastAsia" w:ascii="Consolas" w:hAnsi="Consolas" w:eastAsia="Consolas"/>
+                <w:color w:val="000000"/>
+                <w:sz w:val="26"/>
+              </w:rPr>
+              <w:t xml:space="preserve">    ,url:</w:t>
+            </w:r>
+            <w:r>
+              <w:rPr>
+                <w:rFonts w:hint="eastAsia" w:ascii="Consolas" w:hAnsi="Consolas" w:eastAsia="Consolas"/>
+                <w:color w:val="2A00FF"/>
+                <w:sz w:val="26"/>
+              </w:rPr>
+              <w:t>'./selectlisPublishPain'</w:t>
+            </w:r>
+          </w:p>
+          <w:p>
+            <w:pPr>
+              <w:spacing w:beforeLines="0" w:afterLines="0"/>
+              <w:jc w:val="left"/>
+              <w:rPr>
+                <w:rFonts w:hint="eastAsia" w:ascii="Consolas" w:hAnsi="Consolas" w:eastAsia="Consolas"/>
+                <w:sz w:val="26"/>
+              </w:rPr>
+            </w:pPr>
+            <w:r>
+              <w:rPr>
+                <w:rFonts w:hint="eastAsia" w:ascii="Consolas" w:hAnsi="Consolas" w:eastAsia="Consolas"/>
+                <w:color w:val="000000"/>
+                <w:sz w:val="26"/>
+              </w:rPr>
+              <w:tab/>
+            </w:r>
+            <w:r>
+              <w:rPr>
+                <w:rFonts w:hint="eastAsia" w:ascii="Consolas" w:hAnsi="Consolas" w:eastAsia="Consolas"/>
+                <w:color w:val="000000"/>
+                <w:sz w:val="26"/>
+              </w:rPr>
+              <w:t xml:space="preserve">    ,title: </w:t>
+            </w:r>
+            <w:r>
+              <w:rPr>
+                <w:rFonts w:hint="eastAsia" w:ascii="Consolas" w:hAnsi="Consolas" w:eastAsia="Consolas"/>
+                <w:color w:val="2A00FF"/>
+                <w:sz w:val="26"/>
+              </w:rPr>
+              <w:t>'用户数据表'</w:t>
+            </w:r>
+          </w:p>
+          <w:p>
+            <w:pPr>
+              <w:spacing w:beforeLines="0" w:afterLines="0"/>
+              <w:jc w:val="left"/>
+              <w:rPr>
+                <w:rFonts w:hint="eastAsia" w:ascii="Consolas" w:hAnsi="Consolas" w:eastAsia="Consolas"/>
+                <w:sz w:val="26"/>
+              </w:rPr>
+            </w:pPr>
+            <w:r>
+              <w:rPr>
+                <w:rFonts w:hint="eastAsia" w:ascii="Consolas" w:hAnsi="Consolas" w:eastAsia="Consolas"/>
+                <w:color w:val="000000"/>
+                <w:sz w:val="26"/>
+              </w:rPr>
+              <w:tab/>
+            </w:r>
+            <w:r>
+              <w:rPr>
+                <w:rFonts w:hint="eastAsia" w:ascii="Consolas" w:hAnsi="Consolas" w:eastAsia="Consolas"/>
+                <w:color w:val="000000"/>
+                <w:sz w:val="26"/>
+              </w:rPr>
+              <w:t xml:space="preserve">     </w:t>
+            </w:r>
+            <w:r>
+              <w:rPr>
+                <w:rFonts w:hint="eastAsia" w:ascii="Consolas" w:hAnsi="Consolas" w:eastAsia="Consolas"/>
+                <w:color w:val="3F7F5F"/>
+                <w:sz w:val="26"/>
+              </w:rPr>
+              <w:t>//,totalRow: true</w:t>
+            </w:r>
+          </w:p>
+          <w:p>
+            <w:pPr>
+              <w:spacing w:beforeLines="0" w:afterLines="0"/>
+              <w:jc w:val="left"/>
+              <w:rPr>
+                <w:rFonts w:hint="eastAsia" w:ascii="Consolas" w:hAnsi="Consolas" w:eastAsia="Consolas"/>
+                <w:sz w:val="26"/>
+              </w:rPr>
+            </w:pPr>
+            <w:r>
+              <w:rPr>
+                <w:rFonts w:hint="eastAsia" w:ascii="Consolas" w:hAnsi="Consolas" w:eastAsia="Consolas"/>
+                <w:color w:val="000000"/>
+                <w:sz w:val="26"/>
+              </w:rPr>
+              <w:tab/>
+            </w:r>
+            <w:r>
+              <w:rPr>
+                <w:rFonts w:hint="eastAsia" w:ascii="Consolas" w:hAnsi="Consolas" w:eastAsia="Consolas"/>
+                <w:color w:val="000000"/>
+                <w:sz w:val="26"/>
+              </w:rPr>
+              <w:t xml:space="preserve">   </w:t>
+            </w:r>
+            <w:r>
+              <w:rPr>
+                <w:rFonts w:hint="eastAsia" w:ascii="Consolas" w:hAnsi="Consolas" w:eastAsia="Consolas"/>
+                <w:color w:val="000000"/>
+                <w:sz w:val="26"/>
+              </w:rPr>
+              <w:tab/>
+            </w:r>
+            <w:r>
+              <w:rPr>
+                <w:rFonts w:hint="eastAsia" w:ascii="Consolas" w:hAnsi="Consolas" w:eastAsia="Consolas"/>
+                <w:color w:val="000000"/>
+                <w:sz w:val="26"/>
+              </w:rPr>
+              <w:t>,method:</w:t>
+            </w:r>
+            <w:r>
+              <w:rPr>
+                <w:rFonts w:hint="eastAsia" w:ascii="Consolas" w:hAnsi="Consolas" w:eastAsia="Consolas"/>
+                <w:color w:val="2A00FF"/>
+                <w:sz w:val="26"/>
+              </w:rPr>
+              <w:t>"post"</w:t>
+            </w:r>
+          </w:p>
+          <w:p>
+            <w:pPr>
+              <w:spacing w:beforeLines="0" w:afterLines="0"/>
+              <w:jc w:val="left"/>
+              <w:rPr>
+                <w:rFonts w:hint="eastAsia" w:ascii="Consolas" w:hAnsi="Consolas" w:eastAsia="Consolas"/>
+                <w:sz w:val="26"/>
+              </w:rPr>
+            </w:pPr>
+            <w:r>
+              <w:rPr>
+                <w:rFonts w:hint="eastAsia" w:ascii="Consolas" w:hAnsi="Consolas" w:eastAsia="Consolas"/>
+                <w:color w:val="000000"/>
+                <w:sz w:val="26"/>
+              </w:rPr>
+              <w:tab/>
+            </w:r>
+            <w:r>
+              <w:rPr>
+                <w:rFonts w:hint="eastAsia" w:ascii="Consolas" w:hAnsi="Consolas" w:eastAsia="Consolas"/>
+                <w:color w:val="000000"/>
+                <w:sz w:val="26"/>
+              </w:rPr>
+              <w:t xml:space="preserve">    ,cols: [[ </w:t>
+            </w:r>
+          </w:p>
+          <w:p>
+            <w:pPr>
+              <w:spacing w:beforeLines="0" w:afterLines="0"/>
+              <w:jc w:val="left"/>
+              <w:rPr>
+                <w:rFonts w:hint="eastAsia" w:ascii="Consolas" w:hAnsi="Consolas" w:eastAsia="宋体"/>
+                <w:sz w:val="26"/>
+                <w:lang w:val="en-US" w:eastAsia="zh-CN"/>
+              </w:rPr>
+            </w:pPr>
+            <w:r>
+              <w:rPr>
+                <w:rFonts w:hint="eastAsia" w:ascii="Consolas" w:hAnsi="Consolas" w:eastAsia="Consolas"/>
+                <w:color w:val="000000"/>
+                <w:sz w:val="26"/>
+              </w:rPr>
+              <w:tab/>
+            </w:r>
+            <w:r>
+              <w:rPr>
+                <w:rFonts w:hint="eastAsia" w:ascii="Consolas" w:hAnsi="Consolas" w:eastAsia="Consolas"/>
+                <w:color w:val="000000"/>
+                <w:sz w:val="26"/>
+              </w:rPr>
+              <w:t xml:space="preserve">    </w:t>
+            </w:r>
+            <w:r>
+              <w:rPr>
+                <w:rFonts w:hint="eastAsia" w:ascii="Consolas" w:hAnsi="Consolas" w:eastAsia="Consolas"/>
+                <w:color w:val="000000"/>
+                <w:sz w:val="26"/>
+              </w:rPr>
+              <w:tab/>
+            </w:r>
+            <w:r>
+              <w:rPr>
+                <w:rFonts w:hint="eastAsia" w:ascii="Consolas" w:hAnsi="Consolas" w:eastAsia="Consolas"/>
+                <w:color w:val="000000"/>
+                <w:sz w:val="26"/>
+              </w:rPr>
+              <w:t>{type:</w:t>
+            </w:r>
+            <w:r>
+              <w:rPr>
+                <w:rFonts w:hint="eastAsia" w:ascii="Consolas" w:hAnsi="Consolas" w:eastAsia="Consolas"/>
+                <w:color w:val="2A00FF"/>
+                <w:sz w:val="26"/>
+              </w:rPr>
+              <w:t>'checkbox'</w:t>
+            </w:r>
+            <w:r>
+              <w:rPr>
+                <w:rFonts w:hint="eastAsia" w:ascii="Consolas" w:hAnsi="Consolas" w:eastAsia="Consolas"/>
+                <w:color w:val="000000"/>
+                <w:sz w:val="26"/>
+              </w:rPr>
+              <w:t>}</w:t>
+            </w:r>
+            <w:r>
+              <w:rPr>
+                <w:rFonts w:hint="eastAsia" w:ascii="Consolas" w:hAnsi="Consolas" w:eastAsia="宋体"/>
+                <w:sz w:val="26"/>
+                <w:lang w:val="en-US" w:eastAsia="zh-CN"/>
+              </w:rPr>
+              <w:t xml:space="preserve"> </w:t>
+            </w:r>
+          </w:p>
+          <w:p>
+            <w:pPr>
+              <w:spacing w:beforeLines="0" w:afterLines="0"/>
+              <w:jc w:val="left"/>
+              <w:rPr>
+                <w:rFonts w:hint="eastAsia" w:ascii="Consolas" w:hAnsi="Consolas" w:eastAsia="Consolas"/>
+                <w:sz w:val="26"/>
+              </w:rPr>
+            </w:pPr>
+            <w:r>
+              <w:rPr>
+                <w:rFonts w:hint="eastAsia" w:ascii="Consolas" w:hAnsi="Consolas" w:eastAsia="Consolas"/>
+                <w:color w:val="000000"/>
+                <w:sz w:val="26"/>
+              </w:rPr>
+              <w:tab/>
+            </w:r>
+            <w:r>
+              <w:rPr>
+                <w:rFonts w:hint="eastAsia" w:ascii="Consolas" w:hAnsi="Consolas" w:eastAsia="Consolas"/>
+                <w:color w:val="000000"/>
+                <w:sz w:val="26"/>
+              </w:rPr>
+              <w:t xml:space="preserve">      ,{field: </w:t>
+            </w:r>
+            <w:r>
+              <w:rPr>
+                <w:rFonts w:hint="eastAsia" w:ascii="Consolas" w:hAnsi="Consolas" w:eastAsia="Consolas"/>
+                <w:color w:val="2A00FF"/>
+                <w:sz w:val="26"/>
+              </w:rPr>
+              <w:t>'publishDate '</w:t>
+            </w:r>
+            <w:r>
+              <w:rPr>
+                <w:rFonts w:hint="eastAsia" w:ascii="Consolas" w:hAnsi="Consolas" w:eastAsia="Consolas"/>
+                <w:color w:val="000000"/>
+                <w:sz w:val="26"/>
+              </w:rPr>
+              <w:t>, title:</w:t>
+            </w:r>
+            <w:r>
+              <w:rPr>
+                <w:rFonts w:hint="eastAsia" w:ascii="Consolas" w:hAnsi="Consolas" w:eastAsia="Consolas"/>
+                <w:color w:val="2A00FF"/>
+                <w:sz w:val="26"/>
+              </w:rPr>
+              <w:t>'登记时间'</w:t>
+            </w:r>
+            <w:r>
+              <w:rPr>
+                <w:rFonts w:hint="eastAsia" w:ascii="Consolas" w:hAnsi="Consolas" w:eastAsia="Consolas"/>
+                <w:color w:val="000000"/>
+                <w:sz w:val="26"/>
+              </w:rPr>
+              <w:t>,align:</w:t>
+            </w:r>
+            <w:r>
+              <w:rPr>
+                <w:rFonts w:hint="eastAsia" w:ascii="Consolas" w:hAnsi="Consolas" w:eastAsia="Consolas"/>
+                <w:color w:val="2A00FF"/>
+                <w:sz w:val="26"/>
+              </w:rPr>
+              <w:t>'center'</w:t>
+            </w:r>
+            <w:r>
+              <w:rPr>
+                <w:rFonts w:hint="eastAsia" w:ascii="Consolas" w:hAnsi="Consolas" w:eastAsia="Consolas"/>
+                <w:color w:val="000000"/>
+                <w:sz w:val="26"/>
+              </w:rPr>
+              <w:t xml:space="preserve">,width:200  } </w:t>
+            </w:r>
+            <w:r>
+              <w:rPr>
+                <w:rFonts w:hint="eastAsia" w:ascii="Consolas" w:hAnsi="Consolas" w:eastAsia="Consolas"/>
+                <w:color w:val="000000"/>
+                <w:sz w:val="26"/>
+              </w:rPr>
+              <w:tab/>
+            </w:r>
+            <w:r>
+              <w:rPr>
+                <w:rFonts w:hint="eastAsia" w:ascii="Consolas" w:hAnsi="Consolas" w:eastAsia="Consolas"/>
+                <w:color w:val="000000"/>
+                <w:sz w:val="26"/>
+              </w:rPr>
+              <w:tab/>
+            </w:r>
+            <w:r>
+              <w:rPr>
+                <w:rFonts w:hint="eastAsia" w:ascii="Consolas" w:hAnsi="Consolas" w:eastAsia="宋体"/>
+                <w:sz w:val="26"/>
+                <w:lang w:val="en-US" w:eastAsia="zh-CN"/>
+              </w:rPr>
+              <w:t xml:space="preserve"> </w:t>
+            </w:r>
+            <w:r>
+              <w:rPr>
+                <w:rFonts w:hint="eastAsia" w:ascii="Consolas" w:hAnsi="Consolas" w:eastAsia="Consolas"/>
+                <w:color w:val="000000"/>
+                <w:sz w:val="26"/>
+              </w:rPr>
+              <w:tab/>
+            </w:r>
+            <w:r>
+              <w:rPr>
+                <w:rFonts w:hint="eastAsia" w:ascii="Consolas" w:hAnsi="Consolas" w:eastAsia="Consolas"/>
+                <w:color w:val="000000"/>
+                <w:sz w:val="26"/>
+              </w:rPr>
+              <w:tab/>
+            </w:r>
+            <w:r>
+              <w:rPr>
+                <w:rFonts w:hint="eastAsia" w:ascii="Consolas" w:hAnsi="Consolas" w:eastAsia="Consolas"/>
+                <w:color w:val="000000"/>
+                <w:sz w:val="26"/>
+              </w:rPr>
+              <w:tab/>
+            </w:r>
+            <w:r>
+              <w:rPr>
+                <w:rFonts w:hint="eastAsia" w:ascii="Consolas" w:hAnsi="Consolas" w:eastAsia="宋体"/>
+                <w:sz w:val="26"/>
+                <w:lang w:val="en-US" w:eastAsia="zh-CN"/>
+              </w:rPr>
+              <w:t xml:space="preserve"> </w:t>
+            </w:r>
+            <w:r>
+              <w:rPr>
+                <w:rFonts w:hint="eastAsia" w:ascii="Consolas" w:hAnsi="Consolas" w:eastAsia="Consolas"/>
+                <w:color w:val="000000"/>
+                <w:sz w:val="26"/>
+              </w:rPr>
+              <w:tab/>
+            </w:r>
+            <w:r>
+              <w:rPr>
+                <w:rFonts w:hint="eastAsia" w:ascii="Consolas" w:hAnsi="Consolas" w:eastAsia="Consolas"/>
+                <w:color w:val="000000"/>
+                <w:sz w:val="26"/>
+              </w:rPr>
+              <w:tab/>
+            </w:r>
+          </w:p>
+          <w:p>
+            <w:pPr>
+              <w:spacing w:beforeLines="0" w:afterLines="0"/>
+              <w:jc w:val="left"/>
+              <w:rPr>
+                <w:rFonts w:hint="eastAsia" w:ascii="Consolas" w:hAnsi="Consolas" w:eastAsia="Consolas"/>
+                <w:color w:val="000000"/>
+                <w:sz w:val="26"/>
+              </w:rPr>
+            </w:pPr>
+            <w:r>
+              <w:rPr>
+                <w:rFonts w:hint="eastAsia" w:ascii="Consolas" w:hAnsi="Consolas" w:eastAsia="Consolas"/>
+                <w:color w:val="000000"/>
+                <w:sz w:val="26"/>
+              </w:rPr>
+              <w:tab/>
+            </w:r>
+            <w:r>
+              <w:rPr>
+                <w:rFonts w:hint="eastAsia" w:ascii="Consolas" w:hAnsi="Consolas" w:eastAsia="Consolas"/>
+                <w:color w:val="000000"/>
+                <w:sz w:val="26"/>
+              </w:rPr>
+              <w:t xml:space="preserve">      ,{field: </w:t>
+            </w:r>
+            <w:r>
+              <w:rPr>
+                <w:rFonts w:hint="eastAsia" w:ascii="Consolas" w:hAnsi="Consolas" w:eastAsia="Consolas"/>
+                <w:color w:val="2A00FF"/>
+                <w:sz w:val="26"/>
+              </w:rPr>
+              <w:t>'PrintFlag'</w:t>
+            </w:r>
+            <w:r>
+              <w:rPr>
+                <w:rFonts w:hint="eastAsia" w:ascii="Consolas" w:hAnsi="Consolas" w:eastAsia="Consolas"/>
+                <w:color w:val="000000"/>
+                <w:sz w:val="26"/>
+              </w:rPr>
+              <w:t>,width:200,align:</w:t>
+            </w:r>
+            <w:r>
+              <w:rPr>
+                <w:rFonts w:hint="eastAsia" w:ascii="Consolas" w:hAnsi="Consolas" w:eastAsia="Consolas"/>
+                <w:color w:val="2A00FF"/>
+                <w:sz w:val="26"/>
+              </w:rPr>
+              <w:t>'center'</w:t>
+            </w:r>
+            <w:r>
+              <w:rPr>
+                <w:rFonts w:hint="eastAsia" w:ascii="Consolas" w:hAnsi="Consolas" w:eastAsia="Consolas"/>
+                <w:color w:val="000000"/>
+                <w:sz w:val="26"/>
+              </w:rPr>
+              <w:t>, title:</w:t>
+            </w:r>
+            <w:r>
+              <w:rPr>
+                <w:rFonts w:hint="eastAsia" w:ascii="Consolas" w:hAnsi="Consolas" w:eastAsia="Consolas"/>
+                <w:color w:val="2A00FF"/>
+                <w:sz w:val="26"/>
+              </w:rPr>
+              <w:t>'打印状态'</w:t>
+            </w:r>
+            <w:r>
+              <w:rPr>
+                <w:rFonts w:hint="eastAsia" w:ascii="Consolas" w:hAnsi="Consolas" w:eastAsia="Consolas"/>
+                <w:color w:val="000000"/>
+                <w:sz w:val="26"/>
+              </w:rPr>
+              <w:t xml:space="preserve"> ,</w:t>
+            </w:r>
+          </w:p>
+          <w:p>
+            <w:pPr>
+              <w:spacing w:beforeLines="0" w:afterLines="0"/>
+              <w:ind w:firstLine="1560" w:firstLineChars="600"/>
+              <w:jc w:val="left"/>
+              <w:rPr>
+                <w:rFonts w:hint="eastAsia" w:ascii="Consolas" w:hAnsi="Consolas" w:eastAsia="Consolas"/>
+                <w:color w:val="000000"/>
+                <w:sz w:val="26"/>
+              </w:rPr>
+            </w:pPr>
+            <w:r>
+              <w:rPr>
+                <w:rFonts w:hint="eastAsia" w:ascii="Consolas" w:hAnsi="Consolas" w:eastAsia="Consolas"/>
+                <w:color w:val="000000"/>
+                <w:sz w:val="26"/>
+              </w:rPr>
+              <w:t xml:space="preserve">templet: </w:t>
+            </w:r>
+            <w:r>
+              <w:rPr>
+                <w:rFonts w:hint="eastAsia" w:ascii="Consolas" w:hAnsi="Consolas" w:eastAsia="Consolas"/>
+                <w:b/>
+                <w:color w:val="7F0055"/>
+                <w:sz w:val="26"/>
+              </w:rPr>
+              <w:t>function</w:t>
+            </w:r>
+            <w:r>
+              <w:rPr>
+                <w:rFonts w:hint="eastAsia" w:ascii="Consolas" w:hAnsi="Consolas" w:eastAsia="Consolas"/>
+                <w:color w:val="000000"/>
+                <w:sz w:val="26"/>
+              </w:rPr>
+              <w:t>(d){</w:t>
+            </w:r>
+            <w:r>
+              <w:rPr>
+                <w:rFonts w:hint="eastAsia" w:ascii="Consolas" w:hAnsi="Consolas" w:eastAsia="Consolas"/>
+                <w:b/>
+                <w:color w:val="7F0055"/>
+                <w:sz w:val="26"/>
+              </w:rPr>
+              <w:t>if</w:t>
+            </w:r>
+            <w:r>
+              <w:rPr>
+                <w:rFonts w:hint="eastAsia" w:ascii="Consolas" w:hAnsi="Consolas" w:eastAsia="Consolas"/>
+                <w:color w:val="000000"/>
+                <w:sz w:val="26"/>
+              </w:rPr>
+              <w:t>(d.</w:t>
+            </w:r>
+            <w:bookmarkStart w:id="0" w:name="_GoBack"/>
+            <w:r>
+              <w:rPr>
+                <w:rFonts w:hint="eastAsia" w:ascii="Consolas" w:hAnsi="Consolas" w:eastAsia="Consolas"/>
+                <w:color w:val="000000"/>
+                <w:sz w:val="26"/>
+              </w:rPr>
+              <w:t xml:space="preserve">valid </w:t>
+            </w:r>
+            <w:bookmarkEnd w:id="0"/>
+            <w:r>
+              <w:rPr>
+                <w:rFonts w:hint="eastAsia" w:ascii="Consolas" w:hAnsi="Consolas" w:eastAsia="Consolas"/>
+                <w:color w:val="000000"/>
+                <w:sz w:val="26"/>
+              </w:rPr>
+              <w:t xml:space="preserve">== </w:t>
+            </w:r>
+            <w:r>
+              <w:rPr>
+                <w:rFonts w:hint="eastAsia" w:ascii="Consolas" w:hAnsi="Consolas" w:eastAsia="宋体"/>
+                <w:color w:val="000000"/>
+                <w:sz w:val="26"/>
+                <w:lang w:val="en-US" w:eastAsia="zh-CN"/>
+              </w:rPr>
+              <w:t xml:space="preserve">       </w:t>
+            </w:r>
+            <w:r>
+              <w:rPr>
+                <w:rFonts w:hint="eastAsia" w:ascii="Consolas" w:hAnsi="Consolas" w:eastAsia="Consolas"/>
+                <w:color w:val="000000"/>
+                <w:sz w:val="26"/>
+              </w:rPr>
+              <w:t>0){</w:t>
+            </w:r>
+            <w:r>
+              <w:rPr>
+                <w:rFonts w:hint="eastAsia" w:ascii="Consolas" w:hAnsi="Consolas" w:eastAsia="Consolas"/>
+                <w:b/>
+                <w:color w:val="7F0055"/>
+                <w:sz w:val="26"/>
+              </w:rPr>
+              <w:t>return</w:t>
+            </w:r>
+            <w:r>
+              <w:rPr>
+                <w:rFonts w:hint="eastAsia" w:ascii="Consolas" w:hAnsi="Consolas" w:eastAsia="Consolas"/>
+                <w:color w:val="000000"/>
+                <w:sz w:val="26"/>
+              </w:rPr>
+              <w:t xml:space="preserve"> </w:t>
+            </w:r>
+            <w:r>
+              <w:rPr>
+                <w:rFonts w:hint="eastAsia" w:ascii="Consolas" w:hAnsi="Consolas" w:eastAsia="Consolas"/>
+                <w:color w:val="2A00FF"/>
+                <w:sz w:val="26"/>
+              </w:rPr>
+              <w:t>'已打印'</w:t>
+            </w:r>
+            <w:r>
+              <w:rPr>
+                <w:rFonts w:hint="eastAsia" w:ascii="Consolas" w:hAnsi="Consolas" w:eastAsia="Consolas"/>
+                <w:color w:val="000000"/>
+                <w:sz w:val="26"/>
+              </w:rPr>
+              <w:t>}</w:t>
+            </w:r>
+            <w:r>
+              <w:rPr>
+                <w:rFonts w:hint="eastAsia" w:ascii="Consolas" w:hAnsi="Consolas" w:eastAsia="Consolas"/>
+                <w:b/>
+                <w:color w:val="7F0055"/>
+                <w:sz w:val="26"/>
+              </w:rPr>
+              <w:t>else</w:t>
+            </w:r>
+            <w:r>
+              <w:rPr>
+                <w:rFonts w:hint="eastAsia" w:ascii="Consolas" w:hAnsi="Consolas" w:eastAsia="Consolas"/>
+                <w:color w:val="000000"/>
+                <w:sz w:val="26"/>
+              </w:rPr>
+              <w:t>{</w:t>
+            </w:r>
+            <w:r>
+              <w:rPr>
+                <w:rFonts w:hint="eastAsia" w:ascii="Consolas" w:hAnsi="Consolas" w:eastAsia="Consolas"/>
+                <w:b/>
+                <w:color w:val="7F0055"/>
+                <w:sz w:val="26"/>
+              </w:rPr>
+              <w:t>return</w:t>
+            </w:r>
+            <w:r>
+              <w:rPr>
+                <w:rFonts w:hint="eastAsia" w:ascii="Consolas" w:hAnsi="Consolas" w:eastAsia="Consolas"/>
+                <w:color w:val="000000"/>
+                <w:sz w:val="26"/>
+              </w:rPr>
+              <w:t xml:space="preserve"> </w:t>
+            </w:r>
+            <w:r>
+              <w:rPr>
+                <w:rFonts w:hint="eastAsia" w:ascii="Consolas" w:hAnsi="Consolas" w:eastAsia="Consolas"/>
+                <w:color w:val="2A00FF"/>
+                <w:sz w:val="26"/>
+              </w:rPr>
+              <w:t>'未打印'</w:t>
+            </w:r>
+            <w:r>
+              <w:rPr>
+                <w:rFonts w:hint="eastAsia" w:ascii="Consolas" w:hAnsi="Consolas" w:eastAsia="Consolas"/>
+                <w:color w:val="000000"/>
+                <w:sz w:val="26"/>
+              </w:rPr>
+              <w:t>}}</w:t>
+            </w:r>
+          </w:p>
+          <w:p>
+            <w:pPr>
+              <w:spacing w:beforeLines="0" w:afterLines="0"/>
+              <w:ind w:firstLine="1300" w:firstLineChars="500"/>
+              <w:jc w:val="left"/>
+              <w:rPr>
+                <w:rFonts w:hint="eastAsia" w:ascii="Consolas" w:hAnsi="Consolas" w:eastAsia="宋体"/>
+                <w:sz w:val="26"/>
+                <w:lang w:val="en-US" w:eastAsia="zh-CN"/>
+              </w:rPr>
+            </w:pPr>
+            <w:r>
+              <w:rPr>
+                <w:rFonts w:hint="eastAsia" w:ascii="Consolas" w:hAnsi="Consolas" w:eastAsia="Consolas"/>
+                <w:color w:val="000000"/>
+                <w:sz w:val="26"/>
+              </w:rPr>
+              <w:t>}</w:t>
+            </w:r>
+            <w:r>
+              <w:rPr>
+                <w:rFonts w:hint="eastAsia" w:ascii="Consolas" w:hAnsi="Consolas" w:eastAsia="Consolas"/>
+                <w:color w:val="000000"/>
+                <w:sz w:val="26"/>
+              </w:rPr>
+              <w:tab/>
+            </w:r>
+            <w:r>
+              <w:rPr>
+                <w:rFonts w:hint="eastAsia" w:ascii="Consolas" w:hAnsi="Consolas" w:eastAsia="Consolas"/>
+                <w:color w:val="000000"/>
+                <w:sz w:val="26"/>
+              </w:rPr>
+              <w:tab/>
+            </w:r>
+            <w:r>
+              <w:rPr>
+                <w:rFonts w:hint="eastAsia" w:ascii="Consolas" w:hAnsi="Consolas" w:eastAsia="Consolas"/>
+                <w:color w:val="000000"/>
+                <w:sz w:val="26"/>
+              </w:rPr>
+              <w:tab/>
+            </w:r>
+            <w:r>
+              <w:rPr>
+                <w:rFonts w:hint="eastAsia" w:ascii="Consolas" w:hAnsi="Consolas" w:eastAsia="宋体"/>
+                <w:sz w:val="26"/>
+                <w:lang w:val="en-US" w:eastAsia="zh-CN"/>
+              </w:rPr>
+              <w:t xml:space="preserve"> </w:t>
+            </w:r>
+          </w:p>
+          <w:p>
+            <w:pPr>
+              <w:spacing w:beforeLines="0" w:afterLines="0"/>
+              <w:jc w:val="left"/>
+              <w:rPr>
+                <w:rFonts w:hint="eastAsia" w:ascii="Consolas" w:hAnsi="Consolas" w:eastAsia="Consolas"/>
+                <w:sz w:val="26"/>
+              </w:rPr>
+            </w:pPr>
+            <w:r>
+              <w:rPr>
+                <w:rFonts w:hint="eastAsia" w:ascii="Consolas" w:hAnsi="Consolas" w:eastAsia="Consolas"/>
+                <w:color w:val="000000"/>
+                <w:sz w:val="26"/>
+              </w:rPr>
+              <w:tab/>
+            </w:r>
+            <w:r>
+              <w:rPr>
+                <w:rFonts w:hint="eastAsia" w:ascii="Consolas" w:hAnsi="Consolas" w:eastAsia="Consolas"/>
+                <w:color w:val="000000"/>
+                <w:sz w:val="26"/>
+              </w:rPr>
+              <w:t xml:space="preserve">    ]]</w:t>
+            </w:r>
+            <w:r>
+              <w:rPr>
+                <w:rFonts w:hint="eastAsia" w:ascii="Consolas" w:hAnsi="Consolas" w:eastAsia="Consolas"/>
+                <w:color w:val="000000"/>
+                <w:sz w:val="26"/>
+              </w:rPr>
+              <w:tab/>
+            </w:r>
+            <w:r>
+              <w:rPr>
+                <w:rFonts w:hint="eastAsia" w:ascii="Consolas" w:hAnsi="Consolas" w:eastAsia="Consolas"/>
+                <w:color w:val="000000"/>
+                <w:sz w:val="26"/>
+              </w:rPr>
+              <w:tab/>
+            </w:r>
+            <w:r>
+              <w:rPr>
+                <w:rFonts w:hint="eastAsia" w:ascii="Consolas" w:hAnsi="Consolas" w:eastAsia="Consolas"/>
+                <w:color w:val="000000"/>
+                <w:sz w:val="26"/>
+              </w:rPr>
+              <w:tab/>
+            </w:r>
+            <w:r>
+              <w:rPr>
+                <w:rFonts w:hint="eastAsia" w:ascii="Consolas" w:hAnsi="Consolas" w:eastAsia="Consolas"/>
+                <w:color w:val="000000"/>
+                <w:sz w:val="26"/>
+              </w:rPr>
+              <w:tab/>
+            </w:r>
+            <w:r>
+              <w:rPr>
+                <w:rFonts w:hint="eastAsia" w:ascii="Consolas" w:hAnsi="Consolas" w:eastAsia="Consolas"/>
+                <w:color w:val="000000"/>
+                <w:sz w:val="26"/>
+              </w:rPr>
+              <w:tab/>
+            </w:r>
+          </w:p>
+          <w:p>
+            <w:pPr>
+              <w:spacing w:beforeLines="0" w:afterLines="0"/>
+              <w:jc w:val="left"/>
+              <w:rPr>
+                <w:rFonts w:hint="eastAsia" w:ascii="Consolas" w:hAnsi="Consolas" w:eastAsia="Consolas"/>
+                <w:sz w:val="26"/>
+              </w:rPr>
+            </w:pPr>
+            <w:r>
+              <w:rPr>
+                <w:rFonts w:hint="eastAsia" w:ascii="Consolas" w:hAnsi="Consolas" w:eastAsia="Consolas"/>
+                <w:color w:val="000000"/>
+                <w:sz w:val="26"/>
+              </w:rPr>
+              <w:tab/>
+            </w:r>
+            <w:r>
+              <w:rPr>
+                <w:rFonts w:hint="eastAsia" w:ascii="Consolas" w:hAnsi="Consolas" w:eastAsia="Consolas"/>
+                <w:color w:val="000000"/>
+                <w:sz w:val="26"/>
+              </w:rPr>
+              <w:t xml:space="preserve">   ,page: </w:t>
+            </w:r>
+            <w:r>
+              <w:rPr>
+                <w:rFonts w:hint="eastAsia" w:ascii="Consolas" w:hAnsi="Consolas" w:eastAsia="Consolas"/>
+                <w:b/>
+                <w:color w:val="7F0055"/>
+                <w:sz w:val="26"/>
+              </w:rPr>
+              <w:t>true</w:t>
+            </w:r>
+            <w:r>
+              <w:rPr>
+                <w:rFonts w:hint="eastAsia" w:ascii="Consolas" w:hAnsi="Consolas" w:eastAsia="Consolas"/>
+                <w:color w:val="000000"/>
+                <w:sz w:val="26"/>
+              </w:rPr>
+              <w:t xml:space="preserve"> </w:t>
+            </w:r>
+            <w:r>
+              <w:rPr>
+                <w:rFonts w:hint="eastAsia" w:ascii="Consolas" w:hAnsi="Consolas" w:eastAsia="Consolas"/>
+                <w:color w:val="000000"/>
+                <w:sz w:val="26"/>
+              </w:rPr>
+              <w:tab/>
+            </w:r>
+          </w:p>
+          <w:p>
+            <w:pPr>
+              <w:spacing w:beforeLines="0" w:afterLines="0"/>
+              <w:jc w:val="left"/>
+              <w:rPr>
+                <w:rFonts w:hint="eastAsia" w:ascii="Consolas" w:hAnsi="Consolas" w:eastAsia="Consolas"/>
+                <w:sz w:val="26"/>
+              </w:rPr>
+            </w:pPr>
+            <w:r>
+              <w:rPr>
+                <w:rFonts w:hint="eastAsia" w:ascii="Consolas" w:hAnsi="Consolas" w:eastAsia="Consolas"/>
+                <w:color w:val="000000"/>
+                <w:sz w:val="26"/>
+              </w:rPr>
+              <w:tab/>
+            </w:r>
+            <w:r>
+              <w:rPr>
+                <w:rFonts w:hint="eastAsia" w:ascii="Consolas" w:hAnsi="Consolas" w:eastAsia="Consolas"/>
+                <w:color w:val="000000"/>
+                <w:sz w:val="26"/>
+              </w:rPr>
+              <w:t xml:space="preserve">   ,done:</w:t>
+            </w:r>
+            <w:r>
+              <w:rPr>
+                <w:rFonts w:hint="eastAsia" w:ascii="Consolas" w:hAnsi="Consolas" w:eastAsia="Consolas"/>
+                <w:b/>
+                <w:color w:val="7F0055"/>
+                <w:sz w:val="26"/>
+              </w:rPr>
+              <w:t>function</w:t>
+            </w:r>
+            <w:r>
+              <w:rPr>
+                <w:rFonts w:hint="eastAsia" w:ascii="Consolas" w:hAnsi="Consolas" w:eastAsia="Consolas"/>
+                <w:color w:val="000000"/>
+                <w:sz w:val="26"/>
+              </w:rPr>
+              <w:t>(){</w:t>
+            </w:r>
+          </w:p>
+          <w:p>
+            <w:pPr>
+              <w:spacing w:beforeLines="0" w:afterLines="0"/>
+              <w:jc w:val="left"/>
+              <w:rPr>
+                <w:rFonts w:hint="eastAsia" w:ascii="Consolas" w:hAnsi="Consolas" w:eastAsia="Consolas"/>
+                <w:sz w:val="26"/>
+              </w:rPr>
+            </w:pPr>
+            <w:r>
+              <w:rPr>
+                <w:rFonts w:hint="eastAsia" w:ascii="Consolas" w:hAnsi="Consolas" w:eastAsia="Consolas"/>
+                <w:color w:val="000000"/>
+                <w:sz w:val="26"/>
+              </w:rPr>
+              <w:tab/>
+            </w:r>
+            <w:r>
+              <w:rPr>
+                <w:rFonts w:hint="eastAsia" w:ascii="Consolas" w:hAnsi="Consolas" w:eastAsia="Consolas"/>
+                <w:color w:val="000000"/>
+                <w:sz w:val="26"/>
+              </w:rPr>
+              <w:tab/>
+            </w:r>
+            <w:r>
+              <w:rPr>
+                <w:rFonts w:hint="eastAsia" w:ascii="Consolas" w:hAnsi="Consolas" w:eastAsia="Consolas"/>
+                <w:color w:val="000000"/>
+                <w:sz w:val="26"/>
+              </w:rPr>
+              <w:t xml:space="preserve">   $(</w:t>
+            </w:r>
+            <w:r>
+              <w:rPr>
+                <w:rFonts w:hint="eastAsia" w:ascii="Consolas" w:hAnsi="Consolas" w:eastAsia="Consolas"/>
+                <w:color w:val="2A00FF"/>
+                <w:sz w:val="26"/>
+              </w:rPr>
+              <w:t>'th'</w:t>
+            </w:r>
+            <w:r>
+              <w:rPr>
+                <w:rFonts w:hint="eastAsia" w:ascii="Consolas" w:hAnsi="Consolas" w:eastAsia="Consolas"/>
+                <w:color w:val="000000"/>
+                <w:sz w:val="26"/>
+              </w:rPr>
+              <w:t>).css({</w:t>
+            </w:r>
+            <w:r>
+              <w:rPr>
+                <w:rFonts w:hint="eastAsia" w:ascii="Consolas" w:hAnsi="Consolas" w:eastAsia="Consolas"/>
+                <w:color w:val="2A00FF"/>
+                <w:sz w:val="26"/>
+              </w:rPr>
+              <w:t>'background-color'</w:t>
+            </w:r>
+            <w:r>
+              <w:rPr>
+                <w:rFonts w:hint="eastAsia" w:ascii="Consolas" w:hAnsi="Consolas" w:eastAsia="Consolas"/>
+                <w:color w:val="000000"/>
+                <w:sz w:val="26"/>
+              </w:rPr>
+              <w:t xml:space="preserve">: </w:t>
+            </w:r>
+            <w:r>
+              <w:rPr>
+                <w:rFonts w:hint="eastAsia" w:ascii="Consolas" w:hAnsi="Consolas" w:eastAsia="Consolas"/>
+                <w:color w:val="2A00FF"/>
+                <w:sz w:val="26"/>
+              </w:rPr>
+              <w:t>'#5792c6'</w:t>
+            </w:r>
+            <w:r>
+              <w:rPr>
+                <w:rFonts w:hint="eastAsia" w:ascii="Consolas" w:hAnsi="Consolas" w:eastAsia="Consolas"/>
+                <w:color w:val="000000"/>
+                <w:sz w:val="26"/>
+              </w:rPr>
+              <w:t xml:space="preserve">, </w:t>
+            </w:r>
+            <w:r>
+              <w:rPr>
+                <w:rFonts w:hint="eastAsia" w:ascii="Consolas" w:hAnsi="Consolas" w:eastAsia="Consolas"/>
+                <w:color w:val="2A00FF"/>
+                <w:sz w:val="26"/>
+              </w:rPr>
+              <w:t>'color'</w:t>
+            </w:r>
+            <w:r>
+              <w:rPr>
+                <w:rFonts w:hint="eastAsia" w:ascii="Consolas" w:hAnsi="Consolas" w:eastAsia="Consolas"/>
+                <w:color w:val="000000"/>
+                <w:sz w:val="26"/>
+              </w:rPr>
+              <w:t xml:space="preserve">: </w:t>
+            </w:r>
+            <w:r>
+              <w:rPr>
+                <w:rFonts w:hint="eastAsia" w:ascii="Consolas" w:hAnsi="Consolas" w:eastAsia="Consolas"/>
+                <w:color w:val="2A00FF"/>
+                <w:sz w:val="26"/>
+              </w:rPr>
+              <w:t>'#fff'</w:t>
+            </w:r>
+            <w:r>
+              <w:rPr>
+                <w:rFonts w:hint="eastAsia" w:ascii="Consolas" w:hAnsi="Consolas" w:eastAsia="Consolas"/>
+                <w:color w:val="000000"/>
+                <w:sz w:val="26"/>
+              </w:rPr>
+              <w:t>,</w:t>
+            </w:r>
+            <w:r>
+              <w:rPr>
+                <w:rFonts w:hint="eastAsia" w:ascii="Consolas" w:hAnsi="Consolas" w:eastAsia="Consolas"/>
+                <w:color w:val="2A00FF"/>
+                <w:sz w:val="26"/>
+              </w:rPr>
+              <w:t>'font-weight'</w:t>
+            </w:r>
+            <w:r>
+              <w:rPr>
+                <w:rFonts w:hint="eastAsia" w:ascii="Consolas" w:hAnsi="Consolas" w:eastAsia="Consolas"/>
+                <w:color w:val="000000"/>
+                <w:sz w:val="26"/>
+              </w:rPr>
+              <w:t>:</w:t>
+            </w:r>
+            <w:r>
+              <w:rPr>
+                <w:rFonts w:hint="eastAsia" w:ascii="Consolas" w:hAnsi="Consolas" w:eastAsia="Consolas"/>
+                <w:color w:val="2A00FF"/>
+                <w:sz w:val="26"/>
+              </w:rPr>
+              <w:t>'bold'</w:t>
+            </w:r>
+            <w:r>
+              <w:rPr>
+                <w:rFonts w:hint="eastAsia" w:ascii="Consolas" w:hAnsi="Consolas" w:eastAsia="Consolas"/>
+                <w:color w:val="000000"/>
+                <w:sz w:val="26"/>
+              </w:rPr>
+              <w:t>})</w:t>
+            </w:r>
+          </w:p>
+          <w:p>
+            <w:pPr>
+              <w:spacing w:beforeLines="0" w:afterLines="0"/>
+              <w:jc w:val="left"/>
+              <w:rPr>
+                <w:rFonts w:hint="eastAsia" w:ascii="Consolas" w:hAnsi="Consolas" w:eastAsia="Consolas"/>
+                <w:sz w:val="26"/>
+              </w:rPr>
+            </w:pPr>
+            <w:r>
+              <w:rPr>
+                <w:rFonts w:hint="eastAsia" w:ascii="Consolas" w:hAnsi="Consolas" w:eastAsia="Consolas"/>
+                <w:color w:val="000000"/>
+                <w:sz w:val="26"/>
+              </w:rPr>
+              <w:tab/>
+            </w:r>
+            <w:r>
+              <w:rPr>
+                <w:rFonts w:hint="eastAsia" w:ascii="Consolas" w:hAnsi="Consolas" w:eastAsia="Consolas"/>
+                <w:color w:val="000000"/>
+                <w:sz w:val="26"/>
+              </w:rPr>
+              <w:t xml:space="preserve">   },</w:t>
+            </w:r>
+          </w:p>
+          <w:p>
+            <w:pPr>
+              <w:spacing w:beforeLines="0" w:afterLines="0"/>
+              <w:jc w:val="left"/>
+              <w:rPr>
+                <w:rFonts w:hint="eastAsia" w:ascii="Consolas" w:hAnsi="Consolas" w:eastAsia="Consolas"/>
+                <w:sz w:val="26"/>
+              </w:rPr>
+            </w:pPr>
+            <w:r>
+              <w:rPr>
+                <w:rFonts w:hint="eastAsia" w:ascii="Consolas" w:hAnsi="Consolas" w:eastAsia="Consolas"/>
+                <w:color w:val="000000"/>
+                <w:sz w:val="26"/>
+              </w:rPr>
+              <w:tab/>
+            </w:r>
+            <w:r>
+              <w:rPr>
+                <w:rFonts w:hint="eastAsia" w:ascii="Consolas" w:hAnsi="Consolas" w:eastAsia="Consolas"/>
+                <w:color w:val="000000"/>
+                <w:sz w:val="26"/>
+              </w:rPr>
+              <w:t xml:space="preserve">   limit:30,</w:t>
+            </w:r>
+          </w:p>
+          <w:p>
+            <w:pPr>
+              <w:spacing w:beforeLines="0" w:afterLines="0"/>
+              <w:jc w:val="left"/>
+              <w:rPr>
+                <w:rFonts w:hint="eastAsia" w:ascii="Consolas" w:hAnsi="Consolas" w:eastAsia="Consolas"/>
+                <w:sz w:val="26"/>
+              </w:rPr>
+            </w:pPr>
+            <w:r>
+              <w:rPr>
+                <w:rFonts w:hint="eastAsia" w:ascii="Consolas" w:hAnsi="Consolas" w:eastAsia="Consolas"/>
+                <w:color w:val="000000"/>
+                <w:sz w:val="26"/>
+              </w:rPr>
+              <w:tab/>
+            </w:r>
+            <w:r>
+              <w:rPr>
+                <w:rFonts w:hint="eastAsia" w:ascii="Consolas" w:hAnsi="Consolas" w:eastAsia="Consolas"/>
+                <w:color w:val="000000"/>
+                <w:sz w:val="26"/>
+              </w:rPr>
+              <w:t xml:space="preserve">   height: </w:t>
+            </w:r>
+            <w:r>
+              <w:rPr>
+                <w:rFonts w:hint="eastAsia" w:ascii="Consolas" w:hAnsi="Consolas" w:eastAsia="Consolas"/>
+                <w:color w:val="2A00FF"/>
+                <w:sz w:val="26"/>
+              </w:rPr>
+              <w:t>'full-300'</w:t>
+            </w:r>
+          </w:p>
+          <w:p>
+            <w:pPr>
+              <w:rPr>
+                <w:rFonts w:hint="default"/>
+                <w:vertAlign w:val="baseline"/>
+                <w:lang w:val="en-US" w:eastAsia="zh-CN"/>
+              </w:rPr>
+            </w:pPr>
+            <w:r>
+              <w:rPr>
+                <w:rFonts w:hint="eastAsia" w:ascii="Consolas" w:hAnsi="Consolas" w:eastAsia="Consolas"/>
+                <w:color w:val="000000"/>
+                <w:sz w:val="26"/>
+              </w:rPr>
+              <w:tab/>
+            </w:r>
+            <w:r>
+              <w:rPr>
+                <w:rFonts w:hint="eastAsia" w:ascii="Consolas" w:hAnsi="Consolas" w:eastAsia="Consolas"/>
+                <w:color w:val="000000"/>
+                <w:sz w:val="26"/>
+              </w:rPr>
+              <w:t xml:space="preserve">  });</w:t>
+            </w:r>
+            <w:r>
+              <w:rPr>
+                <w:rFonts w:hint="eastAsia" w:ascii="Consolas" w:hAnsi="Consolas" w:eastAsia="Consolas"/>
+                <w:color w:val="000000"/>
+                <w:sz w:val="26"/>
+              </w:rPr>
+              <w:tab/>
+            </w:r>
+          </w:p>
+        </w:tc>
+      </w:tr>
+    </w:tbl>
+    <w:p>
+      <w:pPr>
+        <w:rPr>
+          <w:rFonts w:hint="default"/>
+          <w:lang w:val="en-US" w:eastAsia="zh-CN"/>
+        </w:rPr>
+      </w:pPr>
+    </w:p>
     <w:p>
       <w:pPr>
         <w:pStyle w:val="3"/>
@@ -2748,71 +3987,6 @@
           </w:p>
         </w:tc>
       </w:tr>
-      <w:tr>
-        <w:tblPrEx>
-          <w:tblBorders>
-            <w:top w:val="single" w:color="auto" w:sz="4" w:space="0"/>
-            <w:left w:val="single" w:color="auto" w:sz="4" w:space="0"/>
-            <w:bottom w:val="single" w:color="auto" w:sz="4" w:space="0"/>
-            <w:right w:val="single" w:color="auto" w:sz="4" w:space="0"/>
-            <w:insideH w:val="single" w:color="auto" w:sz="4" w:space="0"/>
-            <w:insideV w:val="single" w:color="auto" w:sz="4" w:space="0"/>
-          </w:tblBorders>
-          <w:tblCellMar>
-            <w:top w:w="0" w:type="dxa"/>
-            <w:left w:w="108" w:type="dxa"/>
-            <w:bottom w:w="0" w:type="dxa"/>
-            <w:right w:w="108" w:type="dxa"/>
-          </w:tblCellMar>
-        </w:tblPrEx>
-        <w:tc>
-          <w:tcPr>
-            <w:tcW w:w="17882" w:type="dxa"/>
-          </w:tcPr>
-          <w:p>
-            <w:pPr>
-              <w:rPr>
-                <w:rFonts w:hint="default" w:ascii="Consolas" w:hAnsi="Consolas" w:eastAsia="Consolas"/>
-                <w:color w:val="000000"/>
-                <w:sz w:val="26"/>
-                <w:lang w:val="en-US" w:eastAsia="zh-CN"/>
-              </w:rPr>
-            </w:pPr>
-          </w:p>
-        </w:tc>
-      </w:tr>
-      <w:tr>
-        <w:tblPrEx>
-          <w:tblBorders>
-            <w:top w:val="single" w:color="auto" w:sz="4" w:space="0"/>
-            <w:left w:val="single" w:color="auto" w:sz="4" w:space="0"/>
-            <w:bottom w:val="single" w:color="auto" w:sz="4" w:space="0"/>
-            <w:right w:val="single" w:color="auto" w:sz="4" w:space="0"/>
-            <w:insideH w:val="single" w:color="auto" w:sz="4" w:space="0"/>
-            <w:insideV w:val="single" w:color="auto" w:sz="4" w:space="0"/>
-          </w:tblBorders>
-          <w:tblCellMar>
-            <w:top w:w="0" w:type="dxa"/>
-            <w:left w:w="108" w:type="dxa"/>
-            <w:bottom w:w="0" w:type="dxa"/>
-            <w:right w:w="108" w:type="dxa"/>
-          </w:tblCellMar>
-        </w:tblPrEx>
-        <w:tc>
-          <w:tcPr>
-            <w:tcW w:w="17882" w:type="dxa"/>
-          </w:tcPr>
-          <w:p>
-            <w:pPr>
-              <w:rPr>
-                <w:rFonts w:hint="eastAsia" w:ascii="Consolas" w:hAnsi="Consolas" w:eastAsia="Consolas"/>
-                <w:color w:val="000000"/>
-                <w:sz w:val="26"/>
-              </w:rPr>
-            </w:pPr>
-          </w:p>
-        </w:tc>
-      </w:tr>
     </w:tbl>
     <w:p>
       <w:pPr>
@@ -2846,7 +4020,9 @@
         </w:tblBorders>
         <w:tblLayout w:type="autofit"/>
         <w:tblCellMar>
+          <w:top w:w="0" w:type="dxa"/>
           <w:left w:w="108" w:type="dxa"/>
+          <w:bottom w:w="0" w:type="dxa"/>
           <w:right w:w="108" w:type="dxa"/>
         </w:tblCellMar>
       </w:tblPr>
@@ -2864,7 +4040,9 @@
             <w:insideV w:val="single" w:color="auto" w:sz="4" w:space="0"/>
           </w:tblBorders>
           <w:tblCellMar>
+            <w:top w:w="0" w:type="dxa"/>
             <w:left w:w="108" w:type="dxa"/>
+            <w:bottom w:w="0" w:type="dxa"/>
             <w:right w:w="108" w:type="dxa"/>
           </w:tblCellMar>
         </w:tblPrEx>
@@ -3606,14 +4784,61 @@
           <w:lang w:val="en-US" w:eastAsia="zh-CN"/>
         </w:rPr>
       </w:pPr>
-      <w:bookmarkStart w:id="0" w:name="_GoBack"/>
-      <w:bookmarkEnd w:id="0"/>
       <w:r>
         <w:rPr>
           <w:rFonts w:hint="eastAsia"/>
           <w:lang w:val="en-US" w:eastAsia="zh-CN"/>
         </w:rPr>
         <w:t>3.0 js中对 年月日秒分的 加减</w:t>
+      </w:r>
+    </w:p>
+    <w:p>
+      <w:pPr>
+        <w:rPr>
+          <w:rFonts w:hint="eastAsia"/>
+          <w:lang w:val="en-US" w:eastAsia="zh-CN"/>
+        </w:rPr>
+      </w:pPr>
+      <w:r>
+        <w:rPr>
+          <w:rFonts w:ascii="宋体" w:hAnsi="宋体" w:eastAsia="宋体" w:cs="宋体"/>
+          <w:sz w:val="24"/>
+          <w:szCs w:val="24"/>
+        </w:rPr>
+        <w:fldChar w:fldCharType="begin"/>
+      </w:r>
+      <w:r>
+        <w:rPr>
+          <w:rFonts w:ascii="宋体" w:hAnsi="宋体" w:eastAsia="宋体" w:cs="宋体"/>
+          <w:sz w:val="24"/>
+          <w:szCs w:val="24"/>
+        </w:rPr>
+        <w:instrText xml:space="preserve"> HYPERLINK "https://www.cnblogs.com/haonanZhang/p/6855767.html" </w:instrText>
+      </w:r>
+      <w:r>
+        <w:rPr>
+          <w:rFonts w:ascii="宋体" w:hAnsi="宋体" w:eastAsia="宋体" w:cs="宋体"/>
+          <w:sz w:val="24"/>
+          <w:szCs w:val="24"/>
+        </w:rPr>
+        <w:fldChar w:fldCharType="separate"/>
+      </w:r>
+      <w:r>
+        <w:rPr>
+          <w:rStyle w:val="11"/>
+          <w:rFonts w:ascii="宋体" w:hAnsi="宋体" w:eastAsia="宋体" w:cs="宋体"/>
+          <w:sz w:val="24"/>
+          <w:szCs w:val="24"/>
+        </w:rPr>
+        <w:t>https://www.cnblogs.com/haonanZhang/p/6855767.html</w:t>
+      </w:r>
+      <w:r>
+        <w:rPr>
+          <w:rFonts w:ascii="宋体" w:hAnsi="宋体" w:eastAsia="宋体" w:cs="宋体"/>
+          <w:sz w:val="24"/>
+          <w:szCs w:val="24"/>
+        </w:rPr>
+        <w:fldChar w:fldCharType="end"/>
       </w:r>
     </w:p>
     <w:tbl>
@@ -3631,7 +4856,9 @@
         </w:tblBorders>
         <w:tblLayout w:type="autofit"/>
         <w:tblCellMar>
+          <w:top w:w="0" w:type="dxa"/>
           <w:left w:w="108" w:type="dxa"/>
+          <w:bottom w:w="0" w:type="dxa"/>
           <w:right w:w="108" w:type="dxa"/>
         </w:tblCellMar>
       </w:tblPr>
@@ -3649,7 +4876,9 @@
             <w:insideV w:val="single" w:color="auto" w:sz="4" w:space="0"/>
           </w:tblBorders>
           <w:tblCellMar>
+            <w:top w:w="0" w:type="dxa"/>
             <w:left w:w="108" w:type="dxa"/>
+            <w:bottom w:w="0" w:type="dxa"/>
             <w:right w:w="108" w:type="dxa"/>
           </w:tblCellMar>
         </w:tblPrEx>
